--- a/Documents/Promotional/Email Pitch/Personalized Openings.docx
+++ b/Documents/Promotional/Email Pitch/Personalized Openings.docx
@@ -286,15 +286,7 @@
         <w:t xml:space="preserve"> apps</w:t>
       </w:r>
       <w:r>
-        <w:t xml:space="preserve">, I thought our app, which </w:t>
-      </w:r>
-      <w:proofErr w:type="gramStart"/>
-      <w:r>
-        <w:t>involves</w:t>
-      </w:r>
-      <w:proofErr w:type="gramEnd"/>
-      <w:r>
-        <w:t xml:space="preserve"> social music and YouTube’s mobile user base, might interest you. </w:t>
+        <w:t xml:space="preserve">, I thought our app, which involves social music and YouTube’s mobile user base, might interest you. </w:t>
       </w:r>
     </w:p>
     <w:p/>
@@ -755,19 +747,357 @@
       <w:r>
         <w:t>Hi Dan,</w:t>
       </w:r>
+    </w:p>
+    <w:p/>
+    <w:p>
+      <w:r>
+        <w:t>…</w:t>
+      </w:r>
+    </w:p>
+    <w:p/>
+    <w:p>
+      <w:r>
+        <w:t>I'm familiar with some of your previous writing, such as your article on Spark for iPhone, and thought that our app, which makes it easier to link friends to YouTube videos, might be of interest to you and your readers.</w:t>
+      </w:r>
+    </w:p>
+    <w:p/>
+    <w:p>
+      <w:r>
+        <w:t>…</w:t>
+      </w:r>
+    </w:p>
+    <w:p/>
+    <w:p/>
+    <w:p/>
+    <w:p/>
+    <w:p>
+      <w:r>
+        <w:t xml:space="preserve">Dave Lee, Technology Reporter @ BBC News, </w:t>
+      </w:r>
+      <w:hyperlink r:id="rId12" w:history="1">
+        <w:r>
+          <w:rPr>
+            <w:rStyle w:val="Hyperlink"/>
+            <w:bCs/>
+            <w:iCs/>
+            <w:color w:val="auto"/>
+            <w:u w:val="none"/>
+          </w:rPr>
+          <w:t>dave.lee@bbc.co.uk</w:t>
+        </w:r>
+      </w:hyperlink>
+      <w:r>
+        <w:rPr>
+          <w:rStyle w:val="Hyperlink"/>
+          <w:bCs/>
+          <w:iCs/>
+          <w:color w:val="auto"/>
+          <w:u w:val="none"/>
+        </w:rPr>
+        <w:t xml:space="preserve"> </w:t>
+      </w:r>
+    </w:p>
+    <w:p/>
+    <w:p>
+      <w:r>
+        <w:t>Hi Dave,</w:t>
+      </w:r>
+    </w:p>
+    <w:p/>
+    <w:p>
+      <w:r>
+        <w:t>…</w:t>
+      </w:r>
+    </w:p>
+    <w:p/>
+    <w:p>
+      <w:r>
+        <w:t xml:space="preserve">Since you tweet/write frequently about music-related apps - I'm familiar with some of your previous articles on </w:t>
+      </w:r>
+      <w:proofErr w:type="spellStart"/>
+      <w:r>
+        <w:t>Spotify</w:t>
+      </w:r>
+      <w:proofErr w:type="spellEnd"/>
+      <w:r>
+        <w:t xml:space="preserve">, </w:t>
+      </w:r>
+      <w:proofErr w:type="spellStart"/>
+      <w:r>
+        <w:t>Eternify</w:t>
+      </w:r>
+      <w:proofErr w:type="spellEnd"/>
+      <w:r>
+        <w:t>, and recently, Apple Music - I thought that our app, which makes it easier to link friends to music and videos on YouTube, might be of interest to you and your readers.</w:t>
+      </w:r>
+    </w:p>
+    <w:p/>
+    <w:p>
+      <w:r>
+        <w:t>…</w:t>
+      </w:r>
+    </w:p>
+    <w:p/>
+    <w:p/>
+    <w:p/>
+    <w:p/>
+    <w:p>
+      <w:pPr>
+        <w:rPr>
+          <w:rFonts w:eastAsia="Times New Roman" w:cs="Tahoma"/>
+        </w:rPr>
+      </w:pPr>
+      <w:r>
+        <w:t xml:space="preserve">Christina </w:t>
+      </w:r>
+      <w:proofErr w:type="spellStart"/>
+      <w:r>
+        <w:t>Bonnington</w:t>
+      </w:r>
+      <w:proofErr w:type="spellEnd"/>
+      <w:r>
+        <w:t xml:space="preserve">, Tech Editor @ Wired, </w:t>
+      </w:r>
+      <w:hyperlink r:id="rId13" w:history="1">
+        <w:r>
+          <w:rPr>
+            <w:rStyle w:val="Hyperlink"/>
+            <w:rFonts w:eastAsia="Times New Roman" w:cs="Tahoma"/>
+          </w:rPr>
+          <w:t>Christina_Bonnington@wired.com</w:t>
+        </w:r>
+      </w:hyperlink>
+      <w:r>
+        <w:rPr>
+          <w:rFonts w:eastAsia="Times New Roman" w:cs="Tahoma"/>
+        </w:rPr>
+        <w:t xml:space="preserve"> </w:t>
+      </w:r>
+    </w:p>
+    <w:p>
+      <w:pPr>
+        <w:rPr>
+          <w:rFonts w:eastAsia="Times New Roman" w:cs="Times New Roman"/>
+        </w:rPr>
+      </w:pPr>
+    </w:p>
+    <w:p>
+      <w:pPr>
+        <w:rPr>
+          <w:rFonts w:eastAsia="Times New Roman" w:cs="Times New Roman"/>
+        </w:rPr>
+      </w:pPr>
+      <w:r>
+        <w:rPr>
+          <w:rFonts w:eastAsia="Times New Roman" w:cs="Times New Roman"/>
+        </w:rPr>
+        <w:t>Hi Christina,</w:t>
+      </w:r>
+    </w:p>
+    <w:p>
+      <w:pPr>
+        <w:rPr>
+          <w:rFonts w:eastAsia="Times New Roman" w:cs="Times New Roman"/>
+        </w:rPr>
+      </w:pPr>
+    </w:p>
+    <w:p>
+      <w:pPr>
+        <w:rPr>
+          <w:rFonts w:eastAsia="Times New Roman" w:cs="Times New Roman"/>
+        </w:rPr>
+      </w:pPr>
+      <w:r>
+        <w:rPr>
+          <w:rFonts w:eastAsia="Times New Roman" w:cs="Times New Roman"/>
+        </w:rPr>
+        <w:t>…</w:t>
+      </w:r>
+    </w:p>
+    <w:p>
+      <w:pPr>
+        <w:rPr>
+          <w:rFonts w:eastAsia="Times New Roman" w:cs="Times New Roman"/>
+        </w:rPr>
+      </w:pPr>
+    </w:p>
+    <w:p>
+      <w:pPr>
+        <w:rPr>
+          <w:rFonts w:ascii="Cambria" w:eastAsia="Times New Roman" w:hAnsi="Cambria" w:cs="Arial"/>
+          <w:color w:val="222222"/>
+        </w:rPr>
+      </w:pPr>
+      <w:r>
+        <w:rPr>
+          <w:rFonts w:ascii="Cambria" w:eastAsia="Times New Roman" w:hAnsi="Cambria" w:cs="Arial"/>
+          <w:color w:val="222222"/>
+        </w:rPr>
+        <w:t>Since you frequently write about Apple products and interesting new productivity/convenience apps for iOS, such as Mail to Self, I thought that our app, which makes it easier to link friends to YouTube videos, might be of interest to you and your readers.</w:t>
+      </w:r>
+    </w:p>
+    <w:p>
+      <w:pPr>
+        <w:rPr>
+          <w:rFonts w:eastAsia="Times New Roman" w:cs="Times New Roman"/>
+        </w:rPr>
+      </w:pPr>
+    </w:p>
+    <w:p>
+      <w:pPr>
+        <w:rPr>
+          <w:rFonts w:eastAsia="Times New Roman" w:cs="Times New Roman"/>
+        </w:rPr>
+      </w:pPr>
+      <w:r>
+        <w:rPr>
+          <w:rFonts w:eastAsia="Times New Roman" w:cs="Times New Roman"/>
+        </w:rPr>
+        <w:t>…</w:t>
+      </w:r>
+    </w:p>
+    <w:p>
+      <w:pPr>
+        <w:rPr>
+          <w:rFonts w:eastAsia="Times New Roman" w:cs="Times New Roman"/>
+        </w:rPr>
+      </w:pPr>
+    </w:p>
+    <w:p>
+      <w:pPr>
+        <w:rPr>
+          <w:rFonts w:eastAsia="Times New Roman" w:cs="Times New Roman"/>
+        </w:rPr>
+      </w:pPr>
+    </w:p>
+    <w:p>
+      <w:pPr>
+        <w:rPr>
+          <w:rFonts w:eastAsia="Times New Roman" w:cs="Times New Roman"/>
+        </w:rPr>
+      </w:pPr>
+    </w:p>
+    <w:p>
+      <w:pPr>
+        <w:rPr>
+          <w:rFonts w:eastAsia="Times New Roman" w:cs="Times New Roman"/>
+        </w:rPr>
+      </w:pPr>
+    </w:p>
+    <w:p>
+      <w:r>
+        <w:t xml:space="preserve">Mario Aguilar, Staff Writer @ </w:t>
+      </w:r>
+      <w:proofErr w:type="spellStart"/>
+      <w:r>
+        <w:t>Gizmodo</w:t>
+      </w:r>
+      <w:proofErr w:type="spellEnd"/>
+      <w:r>
+        <w:t xml:space="preserve">, </w:t>
+      </w:r>
+      <w:hyperlink r:id="rId14" w:history="1">
+        <w:r>
+          <w:rPr>
+            <w:rStyle w:val="Hyperlink"/>
+          </w:rPr>
+          <w:t>mario@gizmodo.com</w:t>
+        </w:r>
+      </w:hyperlink>
+      <w:r>
+        <w:t xml:space="preserve">  </w:t>
+      </w:r>
+    </w:p>
+    <w:p/>
+    <w:p>
+      <w:r>
+        <w:t>Hi Mario,</w:t>
+      </w:r>
+    </w:p>
+    <w:p/>
+    <w:p>
+      <w:r>
+        <w:t>…</w:t>
+      </w:r>
+    </w:p>
+    <w:p/>
+    <w:p>
+      <w:r>
+        <w:t xml:space="preserve">Since you frequently write about music streaming apps for iOS - I'm familiar with some of your past articles, including your </w:t>
+      </w:r>
+      <w:proofErr w:type="spellStart"/>
+      <w:r>
+        <w:t>Spotify</w:t>
+      </w:r>
+      <w:proofErr w:type="spellEnd"/>
+      <w:r>
+        <w:t xml:space="preserve"> vs. Apple Music comparison - I thought that our app, which makes it easier to link friends to music and video on YouTube, might be of interest to you and your readers.</w:t>
+      </w:r>
+    </w:p>
+    <w:p/>
+    <w:p>
+      <w:r>
+        <w:t>…</w:t>
+      </w:r>
+    </w:p>
+    <w:p/>
+    <w:p/>
+    <w:p>
       <w:bookmarkStart w:id="0" w:name="_GoBack"/>
       <w:bookmarkEnd w:id="0"/>
     </w:p>
     <w:p/>
     <w:p>
       <w:r>
-        <w:t>…</w:t>
-      </w:r>
-    </w:p>
-    <w:p/>
-    <w:p>
-      <w:r>
-        <w:t>Since you’ve previously covered</w:t>
+        <w:t>Sara</w:t>
+      </w:r>
+      <w:r>
+        <w:t xml:space="preserve"> Perez, Writer @</w:t>
+      </w:r>
+      <w:proofErr w:type="spellStart"/>
+      <w:r>
+        <w:t>TechCrunch</w:t>
+      </w:r>
+      <w:proofErr w:type="spellEnd"/>
+      <w:r>
+        <w:t xml:space="preserve">, </w:t>
+      </w:r>
+      <w:hyperlink r:id="rId15" w:history="1">
+        <w:r>
+          <w:rPr>
+            <w:rStyle w:val="Hyperlink"/>
+          </w:rPr>
+          <w:t>sarap@techcrunch.com</w:t>
+        </w:r>
+      </w:hyperlink>
+      <w:r>
+        <w:t xml:space="preserve"> </w:t>
+      </w:r>
+    </w:p>
+    <w:p/>
+    <w:p>
+      <w:r>
+        <w:t>Hi Sara,</w:t>
+      </w:r>
+    </w:p>
+    <w:p/>
+    <w:p>
+      <w:r>
+        <w:t>…</w:t>
+      </w:r>
+    </w:p>
+    <w:p/>
+    <w:p>
+      <w:r>
+        <w:t xml:space="preserve">Since you've written articles in the past for </w:t>
+      </w:r>
+      <w:proofErr w:type="spellStart"/>
+      <w:r>
+        <w:t>TechCrunch</w:t>
+      </w:r>
+      <w:proofErr w:type="spellEnd"/>
+      <w:r>
+        <w:t xml:space="preserve"> about music streaming and GIF sharing apps, I thought that our app, which makes it easier to link friends to music and video on YouTube, might be of interest to you and your readers.</w:t>
       </w:r>
     </w:p>
     <w:p/>
@@ -945,7 +1275,6 @@
   <w:style w:type="character" w:default="1" w:styleId="DefaultParagraphFont">
     <w:name w:val="Default Paragraph Font"/>
     <w:uiPriority w:val="1"/>
-    <w:semiHidden/>
     <w:unhideWhenUsed/>
   </w:style>
   <w:style w:type="table" w:default="1" w:styleId="TableNormal">
@@ -1191,7 +1520,6 @@
   <w:style w:type="character" w:default="1" w:styleId="DefaultParagraphFont">
     <w:name w:val="Default Paragraph Font"/>
     <w:uiPriority w:val="1"/>
-    <w:semiHidden/>
     <w:unhideWhenUsed/>
   </w:style>
   <w:style w:type="table" w:default="1" w:styleId="TableNormal">
@@ -1603,7 +1931,7 @@
 </file>
 
 <file path=customXml/itemProps1.xml><?xml version="1.0" encoding="utf-8"?>
-<ds:datastoreItem xmlns:ds="http://schemas.openxmlformats.org/officeDocument/2006/customXml" ds:itemID="{72838232-F3F4-4947-A699-7E37CB3B67B5}">
+<ds:datastoreItem xmlns:ds="http://schemas.openxmlformats.org/officeDocument/2006/customXml" ds:itemID="{3ACFE36A-D7CF-C045-8F5A-9BCAA1D83A30}">
   <ds:schemaRefs>
     <ds:schemaRef ds:uri="http://schemas.openxmlformats.org/officeDocument/2006/bibliography"/>
   </ds:schemaRefs>
